--- a/1_data_cleaning/103052300001_ML-Tugas1.docx
+++ b/1_data_cleaning/103052300001_ML-Tugas1.docx
@@ -64,7 +64,19 @@
           <w:rPr>
             <w:rStyle w:val="Hyperlink"/>
           </w:rPr>
-          <w:t>https://github.com/Ardavaa/matkul-machine_learning/blob/main/main.ipynb</w:t>
+          <w:t>https://colab.research.google.com/github/Ardavaa/matkul-machine_learning/blob/</w:t>
+        </w:r>
+        <w:r>
+          <w:rPr>
+            <w:rStyle w:val="Hyperlink"/>
+          </w:rPr>
+          <w:t>m</w:t>
+        </w:r>
+        <w:r>
+          <w:rPr>
+            <w:rStyle w:val="Hyperlink"/>
+          </w:rPr>
+          <w:t>ain/1_data_cleaning/Muhammad%20Karov%20Ardava%20Barus_103052300001.ipynb</w:t>
         </w:r>
       </w:hyperlink>
     </w:p>
@@ -681,6 +693,7 @@
   <w:style w:type="character" w:default="1" w:styleId="DefaultParagraphFont">
     <w:name w:val="Default Paragraph Font"/>
     <w:uiPriority w:val="1"/>
+    <w:semiHidden/>
     <w:unhideWhenUsed/>
   </w:style>
   <w:style w:type="table" w:default="1" w:styleId="TableNormal">
@@ -1015,6 +1028,18 @@
     <w:rPr>
       <w:color w:val="605E5C"/>
       <w:shd w:val="clear" w:color="auto" w:fill="E1DFDD"/>
+    </w:rPr>
+  </w:style>
+  <w:style w:type="character" w:styleId="FollowedHyperlink">
+    <w:name w:val="FollowedHyperlink"/>
+    <w:basedOn w:val="DefaultParagraphFont"/>
+    <w:uiPriority w:val="99"/>
+    <w:semiHidden/>
+    <w:unhideWhenUsed/>
+    <w:rsid w:val="00C22F69"/>
+    <w:rPr>
+      <w:color w:val="96607D" w:themeColor="followedHyperlink"/>
+      <w:u w:val="single"/>
     </w:rPr>
   </w:style>
 </w:styles>
